--- a/form A1.docx
+++ b/form A1.docx
@@ -479,6 +479,7 @@
       <w:r>
         <w:rPr>
           <w:rStyle w:val="SourceText"/>
+          <w:rFonts w:ascii="Times New Roman" w:hAnsi="Times New Roman"/>
           <w:b w:val="false"/>
           <w:i w:val="false"/>
           <w:caps w:val="false"/>
@@ -488,7 +489,22 @@
           <w:sz w:val="24"/>
           <w:szCs w:val="24"/>
         </w:rPr>
-        <w:t>- The client has not had any previous counselling experience.</w:t>
+        <w:t xml:space="preserve">   </w:t>
+      </w:r>
+      <w:r>
+        <w:rPr>
+          <w:rStyle w:val="SourceText"/>
+          <w:rFonts w:ascii="Times New Roman" w:hAnsi="Times New Roman"/>
+          <w:b w:val="false"/>
+          <w:i w:val="false"/>
+          <w:caps w:val="false"/>
+          <w:smallCaps w:val="false"/>
+          <w:color w:val="000000"/>
+          <w:spacing w:val="0"/>
+          <w:sz w:val="24"/>
+          <w:szCs w:val="24"/>
+        </w:rPr>
+        <w:t>The client has not had any previous counselling experience.</w:t>
       </w:r>
     </w:p>
     <w:p>
